--- a/Report/Hoàng Đình Nhật Văn.docx
+++ b/Report/Hoàng Đình Nhật Văn.docx
@@ -2,6 +2,7 @@
 <file path=word/document.xml><?xml version="1.0" encoding="utf-8"?>
 <w:document xmlns:wpc="http://schemas.microsoft.com/office/word/2010/wordprocessingCanvas" xmlns:mc="http://schemas.openxmlformats.org/markup-compatibility/2006" xmlns:o="urn:schemas-microsoft-com:office:office" xmlns:r="http://schemas.openxmlformats.org/officeDocument/2006/relationships" xmlns:m="http://schemas.openxmlformats.org/officeDocument/2006/math" xmlns:v="urn:schemas-microsoft-com:vml" xmlns:wp14="http://schemas.microsoft.com/office/word/2010/wordprocessingDrawing" xmlns:wp="http://schemas.openxmlformats.org/drawingml/2006/wordprocessingDrawing" xmlns:w10="urn:schemas-microsoft-com:office:word" xmlns:w="http://schemas.openxmlformats.org/wordprocessingml/2006/main" xmlns:w14="http://schemas.microsoft.com/office/word/2010/wordml" xmlns:w15="http://schemas.microsoft.com/office/word/2012/wordml" xmlns:wpg="http://schemas.microsoft.com/office/word/2010/wordprocessingGroup" xmlns:wpi="http://schemas.microsoft.com/office/word/2010/wordprocessingInk" xmlns:wne="http://schemas.microsoft.com/office/word/2006/wordml" xmlns:wps="http://schemas.microsoft.com/office/word/2010/wordprocessingShape" mc:Ignorable="w14 w15 wp14">
   <w:body>
+    <w:bookmarkStart w:id="0" w:name="_GoBack"/>
     <w:p>
       <w:pPr>
         <w:spacing w:before="89"/>
@@ -177,7 +178,7 @@
               </wp:anchor>
             </w:drawing>
           </mc:Choice>
-          <mc:Fallback xmlns:cx="http://schemas.microsoft.com/office/drawing/2014/chartex" xmlns:w16se="http://schemas.microsoft.com/office/word/2015/wordml/symex">
+          <mc:Fallback xmlns:w16se="http://schemas.microsoft.com/office/word/2015/wordml/symex" xmlns:cx="http://schemas.microsoft.com/office/drawing/2014/chartex">
             <w:pict>
               <v:group w14:anchorId="52D2534B" id="Group 1" o:spid="_x0000_s1026" style="position:absolute;margin-left:399.95pt;margin-top:5.6pt;width:451.15pt;height:690.75pt;z-index:-251657216;mso-position-horizontal:right;mso-position-horizontal-relative:margin;mso-position-vertical-relative:margin" coordorigin="972,919" coordsize="9932,13517" o:gfxdata="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">
                 <v:shapetype id="_x0000_t75" coordsize="21600,21600" o:spt="75" o:preferrelative="t" path="m@4@5l@4@11@9@11@9@5xe" filled="f" stroked="f">
@@ -834,9 +835,9 @@
         </w:rPr>
         <w:tab/>
       </w:r>
-      <w:bookmarkStart w:id="0" w:name="_Toc48767068"/>
-    </w:p>
-    <w:bookmarkEnd w:id="0"/>
+      <w:bookmarkStart w:id="1" w:name="_Toc48767068"/>
+    </w:p>
+    <w:bookmarkEnd w:id="1"/>
     <w:p>
       <w:pPr>
         <w:spacing w:line="360" w:lineRule="auto"/>
@@ -14735,12 +14736,24 @@
           <w:szCs w:val="26"/>
         </w:rPr>
       </w:pPr>
-      <w:r>
+    </w:p>
+    <w:p>
+      <w:pPr>
+        <w:pStyle w:val="NormalWeb"/>
+        <w:ind w:left="284"/>
         <w:rPr>
           <w:rStyle w:val="Strong"/>
           <w:sz w:val="26"/>
           <w:szCs w:val="26"/>
         </w:rPr>
+      </w:pPr>
+      <w:r>
+        <w:rPr>
+          <w:rStyle w:val="Strong"/>
+          <w:sz w:val="26"/>
+          <w:szCs w:val="26"/>
+        </w:rPr>
+        <w:lastRenderedPageBreak/>
         <w:t>Giải thích</w:t>
       </w:r>
       <w:r>
@@ -14776,7 +14789,6 @@
           <w:szCs w:val="26"/>
           <w:lang w:val="en-US"/>
         </w:rPr>
-        <w:lastRenderedPageBreak/>
         <w:t>for attr in attributes</w:t>
       </w:r>
       <w:r>
@@ -15447,36 +15459,47 @@
         <w:pStyle w:val="NormalWeb"/>
         <w:ind w:left="284"/>
         <w:rPr>
+          <w:rStyle w:val="Strong"/>
+          <w:sz w:val="26"/>
+          <w:szCs w:val="26"/>
+        </w:rPr>
+      </w:pPr>
+      <w:r>
+        <w:rPr>
+          <w:rStyle w:val="Strong"/>
+          <w:sz w:val="26"/>
+          <w:szCs w:val="26"/>
+        </w:rPr>
+        <w:t>Giải thích</w:t>
+      </w:r>
+      <w:r>
+        <w:rPr>
+          <w:rStyle w:val="Strong"/>
+          <w:sz w:val="26"/>
+          <w:szCs w:val="26"/>
+        </w:rPr>
+        <w:t>:</w:t>
+      </w:r>
+      <w:r>
+        <w:rPr>
+          <w:rStyle w:val="Strong"/>
+          <w:sz w:val="26"/>
+          <w:szCs w:val="26"/>
+        </w:rPr>
+        <w:t xml:space="preserve"> </w:t>
+      </w:r>
+    </w:p>
+    <w:p>
+      <w:pPr>
+        <w:pStyle w:val="NormalWeb"/>
+        <w:ind w:left="284"/>
+        <w:rPr>
           <w:b/>
           <w:bCs/>
           <w:sz w:val="26"/>
           <w:szCs w:val="26"/>
         </w:rPr>
       </w:pPr>
-      <w:r>
-        <w:rPr>
-          <w:rStyle w:val="Strong"/>
-          <w:sz w:val="26"/>
-          <w:szCs w:val="26"/>
-        </w:rPr>
-        <w:t>Giải thích</w:t>
-      </w:r>
-      <w:r>
-        <w:rPr>
-          <w:rStyle w:val="Strong"/>
-          <w:sz w:val="26"/>
-          <w:szCs w:val="26"/>
-        </w:rPr>
-        <w:t>:</w:t>
-      </w:r>
-      <w:r>
-        <w:rPr>
-          <w:rStyle w:val="Strong"/>
-          <w:sz w:val="26"/>
-          <w:szCs w:val="26"/>
-        </w:rPr>
-        <w:t xml:space="preserve"> </w:t>
-      </w:r>
       <w:r>
         <w:rPr>
           <w:b/>
@@ -16549,6 +16572,9 @@
           <w:numId w:val="14"/>
         </w:numPr>
         <w:rPr>
+          <w:rStyle w:val="Strong"/>
+          <w:b w:val="0"/>
+          <w:bCs w:val="0"/>
           <w:sz w:val="26"/>
           <w:szCs w:val="26"/>
         </w:rPr>
@@ -16571,26 +16597,6 @@
         </w:rPr>
         <w:t>: Tìm top 3 cầu thủ có giá trị thấp nhất cho chỉ số hiện tại.</w:t>
       </w:r>
-    </w:p>
-    <w:p>
-      <w:pPr>
-        <w:pStyle w:val="NormalWeb"/>
-        <w:rPr>
-          <w:rStyle w:val="Strong"/>
-          <w:sz w:val="28"/>
-          <w:szCs w:val="28"/>
-        </w:rPr>
-      </w:pPr>
-    </w:p>
-    <w:p>
-      <w:pPr>
-        <w:pStyle w:val="NormalWeb"/>
-        <w:rPr>
-          <w:rStyle w:val="Strong"/>
-          <w:sz w:val="28"/>
-          <w:szCs w:val="28"/>
-        </w:rPr>
-      </w:pPr>
     </w:p>
     <w:p>
       <w:pPr>
@@ -44318,16 +44324,7 @@
           <w:sz w:val="26"/>
           <w:szCs w:val="26"/>
         </w:rPr>
-        <w:t>“</w:t>
-      </w:r>
-      <w:bookmarkStart w:id="1" w:name="_GoBack"/>
-      <w:bookmarkEnd w:id="1"/>
-      <w:r>
-        <w:rPr>
-          <w:sz w:val="26"/>
-          <w:szCs w:val="26"/>
-        </w:rPr>
-        <w:t>result4.csv”</w:t>
+        <w:t>“result4.csv”</w:t>
       </w:r>
       <w:r>
         <w:rPr>
@@ -49097,14 +49094,7 @@
           <w:sz w:val="26"/>
           <w:szCs w:val="26"/>
         </w:rPr>
-        <w:t>:</w:t>
-      </w:r>
-      <w:r>
-        <w:rPr>
-          <w:sz w:val="26"/>
-          <w:szCs w:val="26"/>
-        </w:rPr>
-        <w:t xml:space="preserve"> Kiểm tra xem cầu thủ trong dữ liệu không</w:t>
+        <w:t>: Kiểm tra xem cầu thủ trong dữ liệu không</w:t>
       </w:r>
     </w:p>
     <w:p>
@@ -49403,29 +49393,14 @@
           <w:sz w:val="26"/>
           <w:szCs w:val="26"/>
         </w:rPr>
-        <w:t>)</w:t>
-      </w:r>
-      <w:r>
-        <w:rPr>
-          <w:b/>
-          <w:sz w:val="26"/>
-          <w:szCs w:val="26"/>
-        </w:rPr>
-        <w:t>:</w:t>
-      </w:r>
-      <w:r>
-        <w:rPr>
-          <w:sz w:val="26"/>
-          <w:szCs w:val="26"/>
-        </w:rPr>
-        <w:t xml:space="preserve"> </w:t>
-      </w:r>
-      <w:r>
-        <w:rPr>
-          <w:sz w:val="26"/>
-          <w:szCs w:val="26"/>
-        </w:rPr>
-        <w:t>Nếu tên cầu thủ không được tìm thấy trong dữ liệu, mã sẽ thông báo cho người dùng rằng cầu thủ đó không có trong cơ sở dữ liệu.</w:t>
+        <w:t>):</w:t>
+      </w:r>
+      <w:r>
+        <w:rPr>
+          <w:sz w:val="26"/>
+          <w:szCs w:val="26"/>
+        </w:rPr>
+        <w:t xml:space="preserve"> Nếu tên cầu thủ không được tìm thấy trong dữ liệu, mã sẽ thông báo cho người dùng rằng cầu thủ đó không có trong cơ sở dữ liệu.</w:t>
       </w:r>
     </w:p>
     <w:p>
@@ -49463,6 +49438,7 @@
       </w:pPr>
       <w:r>
         <w:rPr>
+          <w:noProof/>
           <w:sz w:val="26"/>
           <w:szCs w:val="26"/>
         </w:rPr>
@@ -49502,6 +49478,7 @@
           </wp:inline>
         </w:drawing>
       </w:r>
+      <w:bookmarkEnd w:id="0"/>
     </w:p>
     <w:sectPr>
       <w:footerReference w:type="default" r:id="rId23"/>
@@ -57072,7 +57049,7 @@
 </file>
 
 <file path=customXml/itemProps1.xml><?xml version="1.0" encoding="utf-8"?>
-<ds:datastoreItem xmlns:ds="http://schemas.openxmlformats.org/officeDocument/2006/customXml" ds:itemID="{D1B9BDDA-6DFC-4263-B3AF-67DDDA6BF415}">
+<ds:datastoreItem xmlns:ds="http://schemas.openxmlformats.org/officeDocument/2006/customXml" ds:itemID="{281B3974-7643-47C0-85F4-7D649718F556}">
   <ds:schemaRefs>
     <ds:schemaRef ds:uri="http://schemas.openxmlformats.org/officeDocument/2006/bibliography"/>
   </ds:schemaRefs>
